--- a/操作步骤.docx
+++ b/操作步骤.docx
@@ -10,6 +10,52 @@
         <w:t>您好，</w:t>
       </w:r>
     </w:p>
+    <w:p>
+      <w:r>
+        <w:rPr>
+          <w:rFonts w:hint="eastAsia"/>
+        </w:rPr>
+        <w:t>请先下载</w:t>
+      </w:r>
+    </w:p>
+    <w:p>
+      <w:r>
+        <w:t>GraphSamplingToolkit-main_improve_GE_part1</w:t>
+      </w:r>
+      <w:r>
+        <w:rPr>
+          <w:rFonts w:hint="eastAsia"/>
+        </w:rPr>
+        <w:t>.zip</w:t>
+      </w:r>
+    </w:p>
+    <w:p>
+      <w:r>
+        <w:t>GraphSamplingToolkit-main_improve_GE_part</w:t>
+      </w:r>
+      <w:r>
+        <w:rPr>
+          <w:rFonts w:hint="eastAsia"/>
+        </w:rPr>
+        <w:t>2.zip</w:t>
+      </w:r>
+    </w:p>
+    <w:p>
+      <w:pPr>
+        <w:rPr>
+          <w:rFonts w:hint="eastAsia"/>
+        </w:rPr>
+      </w:pPr>
+      <w:r>
+        <w:t>Road_eval_new</w:t>
+      </w:r>
+      <w:r>
+        <w:rPr>
+          <w:rFonts w:hint="eastAsia"/>
+        </w:rPr>
+        <w:t>.zip</w:t>
+      </w:r>
+    </w:p>
     <w:p/>
     <w:p>
       <w:r>
@@ -217,21 +263,20 @@
       </w:r>
     </w:p>
     <w:p>
-      <w:pPr>
-        <w:rPr>
-          <w:rFonts w:hint="eastAsia"/>
-        </w:rPr>
-      </w:pPr>
-      <w:r>
-        <w:rPr>
-          <w:rFonts w:hint="eastAsia"/>
-        </w:rPr>
+      <w:r>
+        <w:rPr>
+          <w:rFonts w:hint="eastAsia"/>
+        </w:rPr>
+        <w:lastRenderedPageBreak/>
         <w:t>如图</w:t>
       </w:r>
       <w:r>
         <w:br/>
       </w:r>
       <w:r>
+        <w:rPr>
+          <w:noProof/>
+        </w:rPr>
         <w:drawing>
           <wp:inline distT="0" distB="0" distL="0" distR="0" wp14:anchorId="6EE659EF" wp14:editId="6BACA2FF">
             <wp:extent cx="5731510" cy="1877060"/>
@@ -269,13 +314,7 @@
         </w:drawing>
       </w:r>
     </w:p>
-    <w:p>
-      <w:pPr>
-        <w:rPr>
-          <w:rFonts w:hint="eastAsia"/>
-        </w:rPr>
-      </w:pPr>
-    </w:p>
+    <w:p/>
     <w:p/>
     <w:p>
       <w:r>
